--- a/Lesson17 - Files/Lesson 17 - Files.docx
+++ b/Lesson17 - Files/Lesson 17 - Files.docx
@@ -796,13 +796,13 @@
                                     <pic:cNvPicPr preferRelativeResize="0"/>
                                   </pic:nvPicPr>
                                   <pic:blipFill>
-                                    <a:blip r:embed="rId8">
+                                    <a:blip r:embed="rId10">
                                       <a:extLst>
                                         <a:ext uri="{28A0092B-C50C-407E-A947-70E740481C1C}">
                                           <a14:useLocalDpi xmlns:a14="http://schemas.microsoft.com/office/drawing/2010/main" val="0"/>
                                         </a:ext>
                                         <a:ext uri="{96DAC541-7B7A-43D3-8B79-37D633B846F1}">
-                                          <asvg:svgBlip xmlns:asvg="http://schemas.microsoft.com/office/drawing/2016/SVG/main" r:embed="rId9"/>
+                                          <asvg:svgBlip xmlns:asvg="http://schemas.microsoft.com/office/drawing/2016/SVG/main" r:embed="rId11"/>
                                         </a:ext>
                                       </a:extLst>
                                     </a:blip>
@@ -910,7 +910,7 @@
                           </pic:cNvPicPr>
                         </pic:nvPicPr>
                         <pic:blipFill>
-                          <a:blip r:embed="rId10">
+                          <a:blip r:embed="rId12">
                             <a:extLst>
                               <a:ext uri="{28A0092B-C50C-407E-A947-70E740481C1C}">
                                 <a14:useLocalDpi xmlns:a14="http://schemas.microsoft.com/office/drawing/2010/main" val="0"/>
@@ -966,27 +966,14 @@
                                 </w:rPr>
                                 <w:t xml:space="preserve">Picture </w:t>
                               </w:r>
-                              <w:r>
-                                <w:fldChar w:fldCharType="begin"/>
-                              </w:r>
-                              <w:r>
-                                <w:instrText xml:space="preserve"> SEQ Picture \* ARABIC </w:instrText>
-                              </w:r>
-                              <w:r>
-                                <w:fldChar w:fldCharType="separate"/>
-                              </w:r>
-                              <w:r>
-                                <w:rPr>
-                                  <w:noProof/>
-                                </w:rPr>
-                                <w:t>1</w:t>
-                              </w:r>
-                              <w:r>
-                                <w:rPr>
-                                  <w:noProof/>
-                                </w:rPr>
-                                <w:fldChar w:fldCharType="end"/>
-                              </w:r>
+                              <w:fldSimple w:instr=" SEQ Picture \* ARABIC ">
+                                <w:r>
+                                  <w:rPr>
+                                    <w:noProof/>
+                                  </w:rPr>
+                                  <w:t>1</w:t>
+                                </w:r>
+                              </w:fldSimple>
                               <w:r>
                                 <w:rPr>
                                   <w:lang w:val="en"/>
@@ -1032,8 +1019,12 @@
                   <o:lock v:ext="edit" aspectratio="t"/>
                 </v:shapetype>
                 <v:shape id="Εικόνα 3" o:spid="_x0000_s1031" type="#_x0000_t75" style="position:absolute;width:25876;height:12763;visibility:visible;mso-wrap-style:square" o:gfxdata="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">
-                  <v:imagedata r:id="rId11" o:title=""/>
+                  <v:imagedata r:id="rId13" o:title=""/>
                 </v:shape>
+                <v:shapetype id="_x0000_t202" coordsize="21600,21600" o:spt="202" path="m,l,21600r21600,l21600,xe">
+                  <v:stroke joinstyle="miter"/>
+                  <v:path gradientshapeok="t" o:connecttype="rect"/>
+                </v:shapetype>
                 <v:shape id="Πλαίσιο κειμένου 6" o:spid="_x0000_s1032" type="#_x0000_t202" style="position:absolute;top:13096;width:25857;height:1905;visibility:visible;mso-wrap-style:square;v-text-anchor:top" o:gfxdata="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" stroked="f">
                   <v:textbox inset="0,0,0,0">
                     <w:txbxContent>
@@ -1052,27 +1043,14 @@
                           </w:rPr>
                           <w:t xml:space="preserve">Picture </w:t>
                         </w:r>
-                        <w:r>
-                          <w:fldChar w:fldCharType="begin"/>
-                        </w:r>
-                        <w:r>
-                          <w:instrText xml:space="preserve"> SEQ Picture \* ARABIC </w:instrText>
-                        </w:r>
-                        <w:r>
-                          <w:fldChar w:fldCharType="separate"/>
-                        </w:r>
-                        <w:r>
-                          <w:rPr>
-                            <w:noProof/>
-                          </w:rPr>
-                          <w:t>1</w:t>
-                        </w:r>
-                        <w:r>
-                          <w:rPr>
-                            <w:noProof/>
-                          </w:rPr>
-                          <w:fldChar w:fldCharType="end"/>
-                        </w:r>
+                        <w:fldSimple w:instr=" SEQ Picture \* ARABIC ">
+                          <w:r>
+                            <w:rPr>
+                              <w:noProof/>
+                            </w:rPr>
+                            <w:t>1</w:t>
+                          </w:r>
+                        </w:fldSimple>
                         <w:r>
                           <w:rPr>
                             <w:lang w:val="en"/>
@@ -1781,7 +1759,7 @@
                     <pic:cNvPicPr/>
                   </pic:nvPicPr>
                   <pic:blipFill>
-                    <a:blip r:embed="rId12"/>
+                    <a:blip r:embed="rId14"/>
                     <a:stretch>
                       <a:fillRect/>
                     </a:stretch>
@@ -2991,7 +2969,7 @@
                     <pic:cNvPicPr/>
                   </pic:nvPicPr>
                   <pic:blipFill>
-                    <a:blip r:embed="rId13" cstate="print">
+                    <a:blip r:embed="rId15" cstate="print">
                       <a:extLst>
                         <a:ext uri="{28A0092B-C50C-407E-A947-70E740481C1C}">
                           <a14:useLocalDpi xmlns:a14="http://schemas.microsoft.com/office/drawing/2010/main" val="0"/>
@@ -4452,10 +4430,10 @@
       </w:pPr>
     </w:p>
     <w:sectPr>
-      <w:headerReference w:type="default" r:id="rId14"/>
-      <w:footerReference w:type="default" r:id="rId15"/>
-      <w:headerReference w:type="first" r:id="rId16"/>
-      <w:footerReference w:type="first" r:id="rId17"/>
+      <w:headerReference w:type="default" r:id="rId16"/>
+      <w:footerReference w:type="default" r:id="rId17"/>
+      <w:headerReference w:type="first" r:id="rId18"/>
+      <w:footerReference w:type="first" r:id="rId19"/>
       <w:pgSz w:w="11906" w:h="16838" w:code="9"/>
       <w:pgMar w:top="1440" w:right="1797" w:bottom="1440" w:left="1797" w:header="709" w:footer="709" w:gutter="0"/>
       <w:pgNumType w:start="1"/>

--- a/Lesson17 - Files/Lesson 17 - Files.docx
+++ b/Lesson17 - Files/Lesson 17 - Files.docx
@@ -1,6 +1,6 @@
 
 <file path=word/document.xml><?xml version="1.0" encoding="utf-8"?>
-<w:document xmlns:wpc="http://schemas.microsoft.com/office/word/2010/wordprocessingCanvas" xmlns:cx="http://schemas.microsoft.com/office/drawing/2014/chartex" xmlns:cx1="http://schemas.microsoft.com/office/drawing/2015/9/8/chartex" xmlns:cx2="http://schemas.microsoft.com/office/drawing/2015/10/21/chartex" xmlns:cx3="http://schemas.microsoft.com/office/drawing/2016/5/9/chartex" xmlns:cx4="http://schemas.microsoft.com/office/drawing/2016/5/10/chartex" xmlns:cx5="http://schemas.microsoft.com/office/drawing/2016/5/11/chartex" xmlns:cx6="http://schemas.microsoft.com/office/drawing/2016/5/12/chartex" xmlns:cx7="http://schemas.microsoft.com/office/drawing/2016/5/13/chartex" xmlns:cx8="http://schemas.microsoft.com/office/drawing/2016/5/14/chartex" xmlns:mc="http://schemas.openxmlformats.org/markup-compatibility/2006" xmlns:aink="http://schemas.microsoft.com/office/drawing/2016/ink" xmlns:am3d="http://schemas.microsoft.com/office/drawing/2017/model3d" xmlns:o="urn:schemas-microsoft-com:office:office" xmlns:r="http://schemas.openxmlformats.org/officeDocument/2006/relationships" xmlns:m="http://schemas.openxmlformats.org/officeDocument/2006/math" xmlns:v="urn:schemas-microsoft-com:vml" xmlns:wp14="http://schemas.microsoft.com/office/word/2010/wordprocessingDrawing" xmlns:wp="http://schemas.openxmlformats.org/drawingml/2006/wordprocessingDrawing" xmlns:w10="urn:schemas-microsoft-com:office:word" xmlns:w="http://schemas.openxmlformats.org/wordprocessingml/2006/main" xmlns:w14="http://schemas.microsoft.com/office/word/2010/wordml" xmlns:w15="http://schemas.microsoft.com/office/word/2012/wordml" xmlns:w16cex="http://schemas.microsoft.com/office/word/2018/wordml/cex" xmlns:w16cid="http://schemas.microsoft.com/office/word/2016/wordml/cid" xmlns:w16="http://schemas.microsoft.com/office/word/2018/wordml" xmlns:w16se="http://schemas.microsoft.com/office/word/2015/wordml/symex" xmlns:wpg="http://schemas.microsoft.com/office/word/2010/wordprocessingGroup" xmlns:wpi="http://schemas.microsoft.com/office/word/2010/wordprocessingInk" xmlns:wne="http://schemas.microsoft.com/office/word/2006/wordml" xmlns:wps="http://schemas.microsoft.com/office/word/2010/wordprocessingShape" mc:Ignorable="w14 w15 w16se w16cid w16 w16cex wp14">
+<w:document xmlns:wpc="http://schemas.microsoft.com/office/word/2010/wordprocessingCanvas" xmlns:cx="http://schemas.microsoft.com/office/drawing/2014/chartex" xmlns:cx1="http://schemas.microsoft.com/office/drawing/2015/9/8/chartex" xmlns:cx2="http://schemas.microsoft.com/office/drawing/2015/10/21/chartex" xmlns:cx3="http://schemas.microsoft.com/office/drawing/2016/5/9/chartex" xmlns:cx4="http://schemas.microsoft.com/office/drawing/2016/5/10/chartex" xmlns:cx5="http://schemas.microsoft.com/office/drawing/2016/5/11/chartex" xmlns:cx6="http://schemas.microsoft.com/office/drawing/2016/5/12/chartex" xmlns:cx7="http://schemas.microsoft.com/office/drawing/2016/5/13/chartex" xmlns:cx8="http://schemas.microsoft.com/office/drawing/2016/5/14/chartex" xmlns:mc="http://schemas.openxmlformats.org/markup-compatibility/2006" xmlns:aink="http://schemas.microsoft.com/office/drawing/2016/ink" xmlns:am3d="http://schemas.microsoft.com/office/drawing/2017/model3d" xmlns:o="urn:schemas-microsoft-com:office:office" xmlns:r="http://schemas.openxmlformats.org/officeDocument/2006/relationships" xmlns:m="http://schemas.openxmlformats.org/officeDocument/2006/math" xmlns:v="urn:schemas-microsoft-com:vml" xmlns:wp14="http://schemas.microsoft.com/office/word/2010/wordprocessingDrawing" xmlns:wp="http://schemas.openxmlformats.org/drawingml/2006/wordprocessingDrawing" xmlns:w10="urn:schemas-microsoft-com:office:word" xmlns:w="http://schemas.openxmlformats.org/wordprocessingml/2006/main" xmlns:w14="http://schemas.microsoft.com/office/word/2010/wordml" xmlns:w15="http://schemas.microsoft.com/office/word/2012/wordml" xmlns:w16cex="http://schemas.microsoft.com/office/word/2018/wordml/cex" xmlns:w16cid="http://schemas.microsoft.com/office/word/2016/wordml/cid" xmlns:w16="http://schemas.microsoft.com/office/word/2018/wordml" xmlns:w16sdtdh="http://schemas.microsoft.com/office/word/2020/wordml/sdtdatahash" xmlns:w16se="http://schemas.microsoft.com/office/word/2015/wordml/symex" xmlns:wpg="http://schemas.microsoft.com/office/word/2010/wordprocessingGroup" xmlns:wpi="http://schemas.microsoft.com/office/word/2010/wordprocessingInk" xmlns:wne="http://schemas.microsoft.com/office/word/2006/wordml" xmlns:wps="http://schemas.microsoft.com/office/word/2010/wordprocessingShape" mc:Ignorable="w14 w15 w16se w16cid w16 w16cex w16sdtdh wp14">
   <w:body>
     <w:p>
       <w:pPr>
@@ -796,13 +796,13 @@
                                     <pic:cNvPicPr preferRelativeResize="0"/>
                                   </pic:nvPicPr>
                                   <pic:blipFill>
-                                    <a:blip r:embed="rId10">
+                                    <a:blip r:embed="rId8">
                                       <a:extLst>
                                         <a:ext uri="{28A0092B-C50C-407E-A947-70E740481C1C}">
                                           <a14:useLocalDpi xmlns:a14="http://schemas.microsoft.com/office/drawing/2010/main" val="0"/>
                                         </a:ext>
                                         <a:ext uri="{96DAC541-7B7A-43D3-8B79-37D633B846F1}">
-                                          <asvg:svgBlip xmlns:asvg="http://schemas.microsoft.com/office/drawing/2016/SVG/main" r:embed="rId11"/>
+                                          <asvg:svgBlip xmlns:asvg="http://schemas.microsoft.com/office/drawing/2016/SVG/main" r:embed="rId9"/>
                                         </a:ext>
                                       </a:extLst>
                                     </a:blip>
@@ -910,7 +910,7 @@
                           </pic:cNvPicPr>
                         </pic:nvPicPr>
                         <pic:blipFill>
-                          <a:blip r:embed="rId12">
+                          <a:blip r:embed="rId10">
                             <a:extLst>
                               <a:ext uri="{28A0092B-C50C-407E-A947-70E740481C1C}">
                                 <a14:useLocalDpi xmlns:a14="http://schemas.microsoft.com/office/drawing/2010/main" val="0"/>
@@ -1019,12 +1019,8 @@
                   <o:lock v:ext="edit" aspectratio="t"/>
                 </v:shapetype>
                 <v:shape id="Εικόνα 3" o:spid="_x0000_s1031" type="#_x0000_t75" style="position:absolute;width:25876;height:12763;visibility:visible;mso-wrap-style:square" o:gfxdata="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">
-                  <v:imagedata r:id="rId13" o:title=""/>
+                  <v:imagedata r:id="rId11" o:title=""/>
                 </v:shape>
-                <v:shapetype id="_x0000_t202" coordsize="21600,21600" o:spt="202" path="m,l,21600r21600,l21600,xe">
-                  <v:stroke joinstyle="miter"/>
-                  <v:path gradientshapeok="t" o:connecttype="rect"/>
-                </v:shapetype>
                 <v:shape id="Πλαίσιο κειμένου 6" o:spid="_x0000_s1032" type="#_x0000_t202" style="position:absolute;top:13096;width:25857;height:1905;visibility:visible;mso-wrap-style:square;v-text-anchor:top" o:gfxdata="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" stroked="f">
                   <v:textbox inset="0,0,0,0">
                     <w:txbxContent>
@@ -1069,9 +1065,23 @@
       </w:r>
       <w:r>
         <w:rPr>
-          <w:lang w:val="en"/>
-        </w:rPr>
-        <w:t xml:space="preserve">File we call a collection of data with similar content that is stored in the permanent space usually on the computer's hard disk. It is one of the most important features of programming languages since while all caching is done with central memory, after an application is completed its data should already be stored permanently. </w:t>
+          <w:noProof/>
+          <w:lang w:val="en"/>
+        </w:rPr>
+        <w:t>A File is</w:t>
+      </w:r>
+      <w:r>
+        <w:rPr>
+          <w:noProof/>
+          <w:lang w:val="en"/>
+        </w:rPr>
+        <w:t xml:space="preserve"> </w:t>
+      </w:r>
+      <w:r>
+        <w:rPr>
+          <w:lang w:val="en"/>
+        </w:rPr>
+        <w:t xml:space="preserve">a collection of data with similar content that is stored in the permanent space usually on the computer's hard disk. It is one of the most important features of programming languages since while all caching is done with central memory, after an application is completed its data should already be stored permanently. </w:t>
       </w:r>
     </w:p>
     <w:p>
@@ -1127,7 +1137,19 @@
         <w:rPr>
           <w:lang w:val="en"/>
         </w:rPr>
-        <w:t xml:space="preserve">Each operating system has many different folders to store applications data or other files. In </w:t>
+        <w:t>Each operating system has many different folders to store applications</w:t>
+      </w:r>
+      <w:r>
+        <w:rPr>
+          <w:lang w:val="en"/>
+        </w:rPr>
+        <w:t>’</w:t>
+      </w:r>
+      <w:r>
+        <w:rPr>
+          <w:lang w:val="en"/>
+        </w:rPr>
+        <w:t xml:space="preserve"> data or other files. In </w:t>
       </w:r>
       <w:r>
         <w:rPr>
@@ -1211,21 +1233,7 @@
         <w:rPr>
           <w:lang w:val="en"/>
         </w:rPr>
-        <w:t xml:space="preserve">Includes files contained in the application files folder that have been added by B4J file management during the development phase of an application. These files are </w:t>
-      </w:r>
-      <w:proofErr w:type="gramStart"/>
-      <w:r>
-        <w:rPr>
-          <w:lang w:val="en"/>
-        </w:rPr>
-        <w:t>read-only</w:t>
-      </w:r>
-      <w:proofErr w:type="gramEnd"/>
-      <w:r>
-        <w:rPr>
-          <w:lang w:val="en"/>
-        </w:rPr>
-        <w:t xml:space="preserve"> and no file can be added while the application is running. Files are usually written by the developer so that after installing the application they can be copied to other folders for use.</w:t>
+        <w:t>Includes files contained in the application files folder that have been added by B4J file management during the development phase of an application. These files are read-only and no file can be added while the application is running. Files are usually written by the developer so that after installing the application they can be copied to other folders for use.</w:t>
       </w:r>
     </w:p>
     <w:p>
@@ -1281,7 +1289,19 @@
         <w:rPr>
           <w:lang w:val="en"/>
         </w:rPr>
-        <w:t>the folder where the application data is stored</w:t>
+        <w:t xml:space="preserve">the folder where the application data </w:t>
+      </w:r>
+      <w:r>
+        <w:rPr>
+          <w:lang w:val="en"/>
+        </w:rPr>
+        <w:t>are</w:t>
+      </w:r>
+      <w:r>
+        <w:rPr>
+          <w:lang w:val="en"/>
+        </w:rPr>
+        <w:t xml:space="preserve"> stored</w:t>
       </w:r>
       <w:r>
         <w:rPr>
@@ -1293,7 +1313,7 @@
         <w:rPr>
           <w:lang w:val="en-US"/>
         </w:rPr>
-        <w:t xml:space="preserve">like </w:t>
+        <w:t xml:space="preserve">(see </w:t>
       </w:r>
       <w:proofErr w:type="spellStart"/>
       <w:r>
@@ -1307,7 +1327,7 @@
         <w:rPr>
           <w:lang w:val="en-US"/>
         </w:rPr>
-        <w:t xml:space="preserve"> do</w:t>
+        <w:t>)</w:t>
       </w:r>
       <w:r>
         <w:rPr>
@@ -1513,25 +1533,7 @@
           <w:iCs/>
           <w:lang w:val="en"/>
         </w:rPr>
-        <w:t>C:\Users\[</w:t>
-      </w:r>
-      <w:proofErr w:type="gramStart"/>
-      <w:r>
-        <w:rPr>
-          <w:i/>
-          <w:iCs/>
-          <w:lang w:val="en"/>
-        </w:rPr>
-        <w:t>user name</w:t>
-      </w:r>
-      <w:proofErr w:type="gramEnd"/>
-      <w:r>
-        <w:rPr>
-          <w:i/>
-          <w:iCs/>
-          <w:lang w:val="en"/>
-        </w:rPr>
-        <w:t>]\</w:t>
+        <w:t>C:\Users\[user name]\</w:t>
       </w:r>
       <w:proofErr w:type="spellStart"/>
       <w:r>
@@ -1759,7 +1761,7 @@
                     <pic:cNvPicPr/>
                   </pic:nvPicPr>
                   <pic:blipFill>
-                    <a:blip r:embed="rId14"/>
+                    <a:blip r:embed="rId12"/>
                     <a:stretch>
                       <a:fillRect/>
                     </a:stretch>
@@ -1980,7 +1982,6 @@
         </w:rPr>
         <w:t>&lt;</w:t>
       </w:r>
-      <w:proofErr w:type="gramStart"/>
       <w:r>
         <w:rPr>
           <w:i/>
@@ -1989,7 +1990,6 @@
         </w:rPr>
         <w:t>user name</w:t>
       </w:r>
-      <w:proofErr w:type="gramEnd"/>
       <w:r>
         <w:rPr>
           <w:lang w:val="en"/>
@@ -2077,25 +2077,7 @@
           <w:bCs/>
           <w:lang w:val="en"/>
         </w:rPr>
-        <w:t xml:space="preserve"> (Parent </w:t>
-      </w:r>
-      <w:proofErr w:type="gramStart"/>
-      <w:r>
-        <w:rPr>
-          <w:b/>
-          <w:bCs/>
-          <w:lang w:val="en"/>
-        </w:rPr>
-        <w:t>As</w:t>
-      </w:r>
-      <w:proofErr w:type="gramEnd"/>
-      <w:r>
-        <w:rPr>
-          <w:b/>
-          <w:bCs/>
-          <w:lang w:val="en"/>
-        </w:rPr>
-        <w:t xml:space="preserve"> String, Dir)</w:t>
+        <w:t xml:space="preserve"> (Parent As String, Dir)</w:t>
       </w:r>
     </w:p>
     <w:p>
@@ -2282,80 +2264,194 @@
           <w:bCs/>
           <w:lang w:val="en"/>
         </w:rPr>
-        <w:t xml:space="preserve"> (Dir </w:t>
-      </w:r>
-      <w:proofErr w:type="gramStart"/>
+        <w:t xml:space="preserve"> (Dir As String, </w:t>
+      </w:r>
+      <w:proofErr w:type="spellStart"/>
       <w:r>
         <w:rPr>
           <w:b/>
           <w:bCs/>
           <w:lang w:val="en"/>
         </w:rPr>
-        <w:t>As</w:t>
-      </w:r>
-      <w:proofErr w:type="gramEnd"/>
+        <w:t>FileName</w:t>
+      </w:r>
+      <w:proofErr w:type="spellEnd"/>
       <w:r>
         <w:rPr>
           <w:b/>
           <w:bCs/>
           <w:lang w:val="en"/>
         </w:rPr>
-        <w:t xml:space="preserve"> String, </w:t>
-      </w:r>
-      <w:proofErr w:type="spellStart"/>
+        <w:t xml:space="preserve"> As String)</w:t>
+      </w:r>
+    </w:p>
+    <w:p>
+      <w:pPr>
+        <w:rPr>
+          <w:lang w:val="en-US"/>
+        </w:rPr>
+      </w:pPr>
+      <w:r>
+        <w:rPr>
+          <w:lang w:val="en"/>
+        </w:rPr>
+        <w:t>and returns true or false depending on whether the file exists or not.</w:t>
+      </w:r>
+    </w:p>
+    <w:p>
+      <w:pPr>
+        <w:pStyle w:val="a3"/>
+        <w:rPr>
+          <w:sz w:val="22"/>
+          <w:szCs w:val="28"/>
+          <w:lang w:val="en-US"/>
+        </w:rPr>
+      </w:pPr>
       <w:r>
         <w:rPr>
           <w:b/>
           <w:bCs/>
-          <w:lang w:val="en"/>
-        </w:rPr>
-        <w:t>FileName</w:t>
+          <w:sz w:val="22"/>
+          <w:szCs w:val="28"/>
+          <w:lang w:val="en"/>
+        </w:rPr>
+        <w:t>Private</w:t>
+      </w:r>
+      <w:r>
+        <w:rPr>
+          <w:sz w:val="22"/>
+          <w:szCs w:val="28"/>
+          <w:lang w:val="en"/>
+        </w:rPr>
+        <w:t xml:space="preserve"> </w:t>
+      </w:r>
+      <w:proofErr w:type="spellStart"/>
+      <w:r>
+        <w:rPr>
+          <w:sz w:val="22"/>
+          <w:szCs w:val="28"/>
+          <w:lang w:val="en"/>
+        </w:rPr>
+        <w:t>fn</w:t>
       </w:r>
       <w:proofErr w:type="spellEnd"/>
+      <w:r>
+        <w:rPr>
+          <w:sz w:val="22"/>
+          <w:szCs w:val="28"/>
+          <w:lang w:val="en"/>
+        </w:rPr>
+        <w:t xml:space="preserve"> </w:t>
+      </w:r>
       <w:r>
         <w:rPr>
           <w:b/>
           <w:bCs/>
-          <w:lang w:val="en"/>
-        </w:rPr>
-        <w:t xml:space="preserve"> As String)</w:t>
+          <w:sz w:val="22"/>
+          <w:szCs w:val="28"/>
+          <w:lang w:val="en"/>
+        </w:rPr>
+        <w:t xml:space="preserve"> as String</w:t>
+      </w:r>
+      <w:r>
+        <w:rPr>
+          <w:sz w:val="22"/>
+          <w:szCs w:val="28"/>
+          <w:lang w:val="en"/>
+        </w:rPr>
+        <w:t xml:space="preserve">  = “mydata.txt”</w:t>
       </w:r>
     </w:p>
     <w:p>
       <w:pPr>
-        <w:rPr>
+        <w:pStyle w:val="a3"/>
+        <w:rPr>
+          <w:sz w:val="22"/>
+          <w:szCs w:val="28"/>
           <w:lang w:val="en-US"/>
         </w:rPr>
       </w:pPr>
       <w:r>
         <w:rPr>
-          <w:lang w:val="en"/>
-        </w:rPr>
-        <w:t xml:space="preserve">And </w:t>
-      </w:r>
-      <w:r>
-        <w:rPr>
-          <w:lang w:val="en"/>
-        </w:rPr>
-        <w:t xml:space="preserve">returns truth or lie that you can control it with a command </w:t>
-      </w:r>
-      <w:r>
-        <w:rPr>
+          <w:b/>
+          <w:bCs/>
+          <w:sz w:val="22"/>
+          <w:szCs w:val="28"/>
+          <w:lang w:val="en"/>
+        </w:rPr>
+        <w:t>If</w:t>
+      </w:r>
+      <w:r>
+        <w:rPr>
+          <w:sz w:val="22"/>
+          <w:szCs w:val="28"/>
           <w:lang w:val="en"/>
         </w:rPr>
         <w:t xml:space="preserve"> </w:t>
       </w:r>
-      <w:r>
-        <w:rPr>
-          <w:lang w:val="en"/>
-        </w:rPr>
-        <w:t>if</w:t>
-      </w:r>
-      <w:r>
-        <w:rPr>
-          <w:lang w:val="en"/>
-        </w:rPr>
-        <w:t>.</w:t>
+      <w:proofErr w:type="spellStart"/>
+      <w:r>
+        <w:rPr>
+          <w:sz w:val="22"/>
+          <w:szCs w:val="28"/>
+          <w:lang w:val="en"/>
+        </w:rPr>
+        <w:t>File.Exists</w:t>
+      </w:r>
+      <w:proofErr w:type="spellEnd"/>
+      <w:r>
+        <w:rPr>
+          <w:sz w:val="22"/>
+          <w:szCs w:val="28"/>
+          <w:lang w:val="en"/>
+        </w:rPr>
+        <w:t>(</w:t>
+      </w:r>
+      <w:proofErr w:type="spellStart"/>
+      <w:r>
+        <w:rPr>
+          <w:sz w:val="22"/>
+          <w:szCs w:val="28"/>
+          <w:lang w:val="en"/>
+        </w:rPr>
+        <w:t>File.DirTemp</w:t>
+      </w:r>
+      <w:proofErr w:type="spellEnd"/>
+      <w:r>
+        <w:rPr>
+          <w:sz w:val="22"/>
+          <w:szCs w:val="28"/>
+          <w:lang w:val="en"/>
+        </w:rPr>
+        <w:t xml:space="preserve">, </w:t>
+      </w:r>
+      <w:proofErr w:type="spellStart"/>
+      <w:r>
+        <w:rPr>
+          <w:sz w:val="22"/>
+          <w:szCs w:val="28"/>
+          <w:lang w:val="en"/>
+        </w:rPr>
+        <w:t>fn</w:t>
+      </w:r>
+      <w:proofErr w:type="spellEnd"/>
+      <w:r>
+        <w:rPr>
+          <w:sz w:val="22"/>
+          <w:szCs w:val="28"/>
+          <w:lang w:val="en"/>
+        </w:rPr>
+        <w:t xml:space="preserve">)  </w:t>
+      </w:r>
+      <w:r>
+        <w:rPr>
+          <w:b/>
+          <w:bCs/>
+          <w:sz w:val="22"/>
+          <w:szCs w:val="28"/>
+          <w:lang w:val="en"/>
+        </w:rPr>
+        <w:t>Then</w:t>
       </w:r>
     </w:p>
     <w:p>
@@ -2369,13 +2465,21 @@
       </w:pPr>
       <w:r>
         <w:rPr>
+          <w:sz w:val="22"/>
+          <w:szCs w:val="28"/>
+          <w:lang w:val="en"/>
+        </w:rPr>
+        <w:tab/>
+      </w:r>
+      <w:r>
+        <w:rPr>
           <w:b/>
           <w:bCs/>
           <w:sz w:val="22"/>
           <w:szCs w:val="28"/>
           <w:lang w:val="en"/>
         </w:rPr>
-        <w:t>Private</w:t>
+        <w:t>Log</w:t>
       </w:r>
       <w:r>
         <w:rPr>
@@ -2383,26 +2487,18 @@
           <w:szCs w:val="28"/>
           <w:lang w:val="en"/>
         </w:rPr>
-        <w:t xml:space="preserve"> </w:t>
-      </w:r>
-      <w:proofErr w:type="spellStart"/>
-      <w:r>
+        <w:t>("File " &amp; fn &amp; " Exists")</w:t>
+      </w:r>
+    </w:p>
+    <w:p>
+      <w:pPr>
+        <w:pStyle w:val="a3"/>
         <w:rPr>
           <w:sz w:val="22"/>
           <w:szCs w:val="28"/>
-          <w:lang w:val="en"/>
-        </w:rPr>
-        <w:t>fn</w:t>
-      </w:r>
-      <w:proofErr w:type="spellEnd"/>
-      <w:r>
-        <w:rPr>
-          <w:sz w:val="22"/>
-          <w:szCs w:val="28"/>
-          <w:lang w:val="en"/>
-        </w:rPr>
-        <w:t xml:space="preserve"> </w:t>
-      </w:r>
+          <w:lang w:val="en-US"/>
+        </w:rPr>
+      </w:pPr>
       <w:r>
         <w:rPr>
           <w:b/>
@@ -2411,15 +2507,8 @@
           <w:szCs w:val="28"/>
           <w:lang w:val="en"/>
         </w:rPr>
-        <w:t xml:space="preserve"> as String</w:t>
-      </w:r>
-      <w:r>
-        <w:rPr>
-          <w:sz w:val="22"/>
-          <w:szCs w:val="28"/>
-          <w:lang w:val="en"/>
-        </w:rPr>
-        <w:t xml:space="preserve">  = “mydata.txt”</w:t>
+        <w:lastRenderedPageBreak/>
+        <w:t>Else</w:t>
       </w:r>
     </w:p>
     <w:p>
@@ -2433,13 +2522,21 @@
       </w:pPr>
       <w:r>
         <w:rPr>
+          <w:sz w:val="22"/>
+          <w:szCs w:val="28"/>
+          <w:lang w:val="en"/>
+        </w:rPr>
+        <w:tab/>
+      </w:r>
+      <w:r>
+        <w:rPr>
           <w:b/>
           <w:bCs/>
           <w:sz w:val="22"/>
           <w:szCs w:val="28"/>
           <w:lang w:val="en"/>
         </w:rPr>
-        <w:t>If</w:t>
+        <w:t>Log</w:t>
       </w:r>
       <w:r>
         <w:rPr>
@@ -2447,234 +2544,77 @@
           <w:szCs w:val="28"/>
           <w:lang w:val="en"/>
         </w:rPr>
-        <w:t xml:space="preserve"> </w:t>
-      </w:r>
-      <w:proofErr w:type="spellStart"/>
-      <w:r>
-        <w:rPr>
-          <w:sz w:val="22"/>
-          <w:szCs w:val="28"/>
-          <w:lang w:val="en"/>
-        </w:rPr>
-        <w:t>File.Exists</w:t>
-      </w:r>
-      <w:proofErr w:type="spellEnd"/>
-      <w:r>
-        <w:rPr>
-          <w:sz w:val="22"/>
-          <w:szCs w:val="28"/>
-          <w:lang w:val="en"/>
-        </w:rPr>
-        <w:t>(</w:t>
-      </w:r>
-      <w:proofErr w:type="spellStart"/>
-      <w:r>
-        <w:rPr>
-          <w:sz w:val="22"/>
-          <w:szCs w:val="28"/>
-          <w:lang w:val="en"/>
-        </w:rPr>
-        <w:t>File.DirTemp</w:t>
-      </w:r>
-      <w:proofErr w:type="spellEnd"/>
-      <w:r>
-        <w:rPr>
-          <w:sz w:val="22"/>
-          <w:szCs w:val="28"/>
-          <w:lang w:val="en"/>
-        </w:rPr>
-        <w:t xml:space="preserve">, </w:t>
-      </w:r>
-      <w:proofErr w:type="spellStart"/>
-      <w:r>
-        <w:rPr>
-          <w:sz w:val="22"/>
-          <w:szCs w:val="28"/>
-          <w:lang w:val="en"/>
-        </w:rPr>
-        <w:t>fn</w:t>
-      </w:r>
-      <w:proofErr w:type="spellEnd"/>
-      <w:r>
-        <w:rPr>
-          <w:sz w:val="22"/>
-          <w:szCs w:val="28"/>
-          <w:lang w:val="en"/>
-        </w:rPr>
-        <w:t xml:space="preserve">)  </w:t>
-      </w:r>
-      <w:r>
+        <w:t>("There  is no File:  " &amp; fn)</w:t>
+      </w:r>
+    </w:p>
+    <w:p>
+      <w:pPr>
+        <w:pStyle w:val="a3"/>
         <w:rPr>
           <w:b/>
           <w:bCs/>
           <w:sz w:val="22"/>
           <w:szCs w:val="28"/>
-          <w:lang w:val="en"/>
-        </w:rPr>
-        <w:t>Then</w:t>
+          <w:lang w:val="en-US"/>
+        </w:rPr>
+      </w:pPr>
+      <w:r>
+        <w:rPr>
+          <w:b/>
+          <w:bCs/>
+          <w:sz w:val="22"/>
+          <w:szCs w:val="28"/>
+          <w:lang w:val="en"/>
+        </w:rPr>
+        <w:t>End If</w:t>
       </w:r>
     </w:p>
     <w:p>
       <w:pPr>
-        <w:pStyle w:val="a3"/>
-        <w:rPr>
-          <w:sz w:val="22"/>
-          <w:szCs w:val="28"/>
+        <w:pStyle w:val="2"/>
+        <w:rPr>
+          <w:lang w:val="en"/>
+        </w:rPr>
+      </w:pPr>
+    </w:p>
+    <w:p>
+      <w:pPr>
+        <w:pStyle w:val="2"/>
+        <w:rPr>
           <w:lang w:val="en-US"/>
         </w:rPr>
       </w:pPr>
       <w:r>
         <w:rPr>
-          <w:sz w:val="22"/>
-          <w:szCs w:val="28"/>
-          <w:lang w:val="en"/>
-        </w:rPr>
-        <w:tab/>
-      </w:r>
+          <w:lang w:val="en"/>
+        </w:rPr>
+        <w:t xml:space="preserve">Create and write to a file </w:t>
+      </w:r>
+    </w:p>
+    <w:p>
+      <w:pPr>
+        <w:rPr>
+          <w:lang w:val="en-US"/>
+        </w:rPr>
+      </w:pPr>
+      <w:r>
+        <w:rPr>
+          <w:lang w:val="en"/>
+        </w:rPr>
+        <w:t>The command  to create a file is:</w:t>
+      </w:r>
+    </w:p>
+    <w:p>
+      <w:pPr>
+        <w:rPr>
+          <w:lang w:val="en-US"/>
+        </w:rPr>
+      </w:pPr>
+      <w:proofErr w:type="spellStart"/>
       <w:r>
         <w:rPr>
           <w:b/>
           <w:bCs/>
-          <w:sz w:val="22"/>
-          <w:szCs w:val="28"/>
-          <w:lang w:val="en"/>
-        </w:rPr>
-        <w:t>Log</w:t>
-      </w:r>
-      <w:r>
-        <w:rPr>
-          <w:sz w:val="22"/>
-          <w:szCs w:val="28"/>
-          <w:lang w:val="en"/>
-        </w:rPr>
-        <w:t>("File " &amp; fn &amp; " Exists")</w:t>
-      </w:r>
-    </w:p>
-    <w:p>
-      <w:pPr>
-        <w:pStyle w:val="a3"/>
-        <w:rPr>
-          <w:sz w:val="22"/>
-          <w:szCs w:val="28"/>
-          <w:lang w:val="en-US"/>
-        </w:rPr>
-      </w:pPr>
-      <w:r>
-        <w:rPr>
-          <w:b/>
-          <w:bCs/>
-          <w:sz w:val="22"/>
-          <w:szCs w:val="28"/>
-          <w:lang w:val="en"/>
-        </w:rPr>
-        <w:lastRenderedPageBreak/>
-        <w:t>Else</w:t>
-      </w:r>
-    </w:p>
-    <w:p>
-      <w:pPr>
-        <w:pStyle w:val="a3"/>
-        <w:rPr>
-          <w:sz w:val="22"/>
-          <w:szCs w:val="28"/>
-          <w:lang w:val="en-US"/>
-        </w:rPr>
-      </w:pPr>
-      <w:r>
-        <w:rPr>
-          <w:sz w:val="22"/>
-          <w:szCs w:val="28"/>
-          <w:lang w:val="en"/>
-        </w:rPr>
-        <w:tab/>
-      </w:r>
-      <w:r>
-        <w:rPr>
-          <w:b/>
-          <w:bCs/>
-          <w:sz w:val="22"/>
-          <w:szCs w:val="28"/>
-          <w:lang w:val="en"/>
-        </w:rPr>
-        <w:t>Log</w:t>
-      </w:r>
-      <w:r>
-        <w:rPr>
-          <w:sz w:val="22"/>
-          <w:szCs w:val="28"/>
-          <w:lang w:val="en"/>
-        </w:rPr>
-        <w:t>("There  is no File:  " &amp; fn)</w:t>
-      </w:r>
-    </w:p>
-    <w:p>
-      <w:pPr>
-        <w:pStyle w:val="a3"/>
-        <w:rPr>
-          <w:b/>
-          <w:bCs/>
-          <w:sz w:val="22"/>
-          <w:szCs w:val="28"/>
-          <w:lang w:val="en-US"/>
-        </w:rPr>
-      </w:pPr>
-      <w:r>
-        <w:rPr>
-          <w:b/>
-          <w:bCs/>
-          <w:sz w:val="22"/>
-          <w:szCs w:val="28"/>
-          <w:lang w:val="en"/>
-        </w:rPr>
-        <w:t>End If</w:t>
-      </w:r>
-    </w:p>
-    <w:p>
-      <w:pPr>
-        <w:pStyle w:val="2"/>
-        <w:rPr>
-          <w:lang w:val="en"/>
-        </w:rPr>
-      </w:pPr>
-    </w:p>
-    <w:p>
-      <w:pPr>
-        <w:pStyle w:val="2"/>
-        <w:rPr>
-          <w:lang w:val="en-US"/>
-        </w:rPr>
-      </w:pPr>
-      <w:r>
-        <w:rPr>
-          <w:lang w:val="en"/>
-        </w:rPr>
-        <w:t xml:space="preserve">Create and write to a file </w:t>
-      </w:r>
-    </w:p>
-    <w:p>
-      <w:pPr>
-        <w:rPr>
-          <w:lang w:val="en-US"/>
-        </w:rPr>
-      </w:pPr>
-      <w:r>
-        <w:rPr>
-          <w:lang w:val="en"/>
-        </w:rPr>
-        <w:t>The command  to create a file is:</w:t>
-      </w:r>
-    </w:p>
-    <w:p>
-      <w:pPr>
-        <w:rPr>
-          <w:lang w:val="en-US"/>
-        </w:rPr>
-      </w:pPr>
-      <w:proofErr w:type="spellStart"/>
-      <w:r>
-        <w:rPr>
-          <w:b/>
-          <w:bCs/>
           <w:lang w:val="en"/>
         </w:rPr>
         <w:t>File.OpenOutput</w:t>
@@ -2684,21 +2624,7 @@
         <w:rPr>
           <w:lang w:val="en"/>
         </w:rPr>
-        <w:t xml:space="preserve"> (Dir </w:t>
-      </w:r>
-      <w:proofErr w:type="gramStart"/>
-      <w:r>
-        <w:rPr>
-          <w:lang w:val="en"/>
-        </w:rPr>
-        <w:t>As</w:t>
-      </w:r>
-      <w:proofErr w:type="gramEnd"/>
-      <w:r>
-        <w:rPr>
-          <w:lang w:val="en"/>
-        </w:rPr>
-        <w:t xml:space="preserve"> String, FileName As String, Append As Boolean)</w:t>
+        <w:t xml:space="preserve"> (Dir As String, FileName As String, Append As Boolean)</w:t>
       </w:r>
     </w:p>
     <w:p>
@@ -2969,7 +2895,7 @@
                     <pic:cNvPicPr/>
                   </pic:nvPicPr>
                   <pic:blipFill>
-                    <a:blip r:embed="rId15" cstate="print">
+                    <a:blip r:embed="rId13" cstate="print">
                       <a:extLst>
                         <a:ext uri="{28A0092B-C50C-407E-A947-70E740481C1C}">
                           <a14:useLocalDpi xmlns:a14="http://schemas.microsoft.com/office/drawing/2010/main" val="0"/>
@@ -3060,21 +2986,7 @@
         <w:rPr>
           <w:lang w:val="en"/>
         </w:rPr>
-        <w:t xml:space="preserve">If the file does not </w:t>
-      </w:r>
-      <w:proofErr w:type="gramStart"/>
-      <w:r>
-        <w:rPr>
-          <w:lang w:val="en"/>
-        </w:rPr>
-        <w:t>exist</w:t>
-      </w:r>
-      <w:proofErr w:type="gramEnd"/>
-      <w:r>
-        <w:rPr>
-          <w:lang w:val="en"/>
-        </w:rPr>
-        <w:t xml:space="preserve"> then it is created.</w:t>
+        <w:t>If the file does not exist then it is created.</w:t>
       </w:r>
     </w:p>
     <w:p>
@@ -3165,21 +3077,7 @@
         <w:rPr>
           <w:lang w:val="en"/>
         </w:rPr>
-        <w:t xml:space="preserve"> (Dir </w:t>
-      </w:r>
-      <w:proofErr w:type="gramStart"/>
-      <w:r>
-        <w:rPr>
-          <w:lang w:val="en"/>
-        </w:rPr>
-        <w:t>As</w:t>
-      </w:r>
-      <w:proofErr w:type="gramEnd"/>
-      <w:r>
-        <w:rPr>
-          <w:lang w:val="en"/>
-        </w:rPr>
-        <w:t xml:space="preserve"> String, </w:t>
+        <w:t xml:space="preserve"> (Dir As String, </w:t>
       </w:r>
       <w:proofErr w:type="spellStart"/>
       <w:r>
@@ -3403,7 +3301,19 @@
         <w:rPr>
           <w:lang w:val="en"/>
         </w:rPr>
-        <w:t xml:space="preserve"> data is deleted.</w:t>
+        <w:t xml:space="preserve"> data </w:t>
+      </w:r>
+      <w:r>
+        <w:rPr>
+          <w:lang w:val="en"/>
+        </w:rPr>
+        <w:t>are</w:t>
+      </w:r>
+      <w:r>
+        <w:rPr>
+          <w:lang w:val="en"/>
+        </w:rPr>
+        <w:t xml:space="preserve"> deleted.</w:t>
       </w:r>
     </w:p>
     <w:p>
@@ -3450,23 +3360,7 @@
           <w:color w:val="000000"/>
           <w:lang w:val="en"/>
         </w:rPr>
-        <w:t xml:space="preserve"> (Dir </w:t>
-      </w:r>
-      <w:proofErr w:type="gramStart"/>
-      <w:r>
-        <w:rPr>
-          <w:color w:val="000000"/>
-          <w:lang w:val="en"/>
-        </w:rPr>
-        <w:t>As</w:t>
-      </w:r>
-      <w:proofErr w:type="gramEnd"/>
-      <w:r>
-        <w:rPr>
-          <w:color w:val="000000"/>
-          <w:lang w:val="en"/>
-        </w:rPr>
-        <w:t xml:space="preserve"> String, FileName As String) As String</w:t>
+        <w:t xml:space="preserve"> (Dir As String, FileName As String) As String</w:t>
       </w:r>
     </w:p>
     <w:p>
@@ -3666,25 +3560,7 @@
           <w:bCs/>
           <w:lang w:val="en"/>
         </w:rPr>
-        <w:t xml:space="preserve">(Dir </w:t>
-      </w:r>
-      <w:proofErr w:type="gramStart"/>
-      <w:r>
-        <w:rPr>
-          <w:b/>
-          <w:bCs/>
-          <w:lang w:val="en"/>
-        </w:rPr>
-        <w:t>As</w:t>
-      </w:r>
-      <w:proofErr w:type="gramEnd"/>
-      <w:r>
-        <w:rPr>
-          <w:b/>
-          <w:bCs/>
-          <w:lang w:val="en"/>
-        </w:rPr>
-        <w:t xml:space="preserve"> String, </w:t>
+        <w:t xml:space="preserve">(Dir As String, </w:t>
       </w:r>
       <w:proofErr w:type="spellStart"/>
       <w:r>
@@ -3809,25 +3685,7 @@
           <w:bCs/>
           <w:lang w:val="en"/>
         </w:rPr>
-        <w:t xml:space="preserve"> (Dir </w:t>
-      </w:r>
-      <w:proofErr w:type="gramStart"/>
-      <w:r>
-        <w:rPr>
-          <w:b/>
-          <w:bCs/>
-          <w:lang w:val="en"/>
-        </w:rPr>
-        <w:t>As</w:t>
-      </w:r>
-      <w:proofErr w:type="gramEnd"/>
-      <w:r>
-        <w:rPr>
-          <w:b/>
-          <w:bCs/>
-          <w:lang w:val="en"/>
-        </w:rPr>
-        <w:t xml:space="preserve"> String, </w:t>
+        <w:t xml:space="preserve"> (Dir As String, </w:t>
       </w:r>
       <w:proofErr w:type="spellStart"/>
       <w:r>
@@ -3937,25 +3795,7 @@
           <w:bCs/>
           <w:lang w:val="en"/>
         </w:rPr>
-        <w:t xml:space="preserve">(Dir </w:t>
-      </w:r>
-      <w:proofErr w:type="gramStart"/>
-      <w:r>
-        <w:rPr>
-          <w:b/>
-          <w:bCs/>
-          <w:lang w:val="en"/>
-        </w:rPr>
-        <w:t>As</w:t>
-      </w:r>
-      <w:proofErr w:type="gramEnd"/>
-      <w:r>
-        <w:rPr>
-          <w:b/>
-          <w:bCs/>
-          <w:lang w:val="en"/>
-        </w:rPr>
-        <w:t xml:space="preserve"> String, </w:t>
+        <w:t xml:space="preserve">(Dir As String, </w:t>
       </w:r>
       <w:proofErr w:type="spellStart"/>
       <w:r>
@@ -4080,42 +3920,24 @@
           <w:bCs/>
           <w:lang w:val="en"/>
         </w:rPr>
-        <w:t xml:space="preserve">(Dir </w:t>
-      </w:r>
-      <w:proofErr w:type="gramStart"/>
+        <w:t xml:space="preserve">(Dir As String, </w:t>
+      </w:r>
+      <w:proofErr w:type="spellStart"/>
       <w:r>
         <w:rPr>
           <w:b/>
           <w:bCs/>
           <w:lang w:val="en"/>
         </w:rPr>
-        <w:t>As</w:t>
-      </w:r>
-      <w:proofErr w:type="gramEnd"/>
+        <w:t>FileName</w:t>
+      </w:r>
+      <w:proofErr w:type="spellEnd"/>
       <w:r>
         <w:rPr>
           <w:b/>
           <w:bCs/>
           <w:lang w:val="en"/>
         </w:rPr>
-        <w:t xml:space="preserve"> String, </w:t>
-      </w:r>
-      <w:proofErr w:type="spellStart"/>
-      <w:r>
-        <w:rPr>
-          <w:b/>
-          <w:bCs/>
-          <w:lang w:val="en"/>
-        </w:rPr>
-        <w:t>FileName</w:t>
-      </w:r>
-      <w:proofErr w:type="spellEnd"/>
-      <w:r>
-        <w:rPr>
-          <w:b/>
-          <w:bCs/>
-          <w:lang w:val="en"/>
-        </w:rPr>
         <w:t xml:space="preserve"> As String)</w:t>
       </w:r>
     </w:p>
@@ -4178,21 +4000,7 @@
         <w:rPr>
           <w:lang w:val="en"/>
         </w:rPr>
-        <w:t xml:space="preserve">The order of the items is not necessarily the same as the order of the </w:t>
-      </w:r>
-      <w:proofErr w:type="gramStart"/>
-      <w:r>
-        <w:rPr>
-          <w:lang w:val="en"/>
-        </w:rPr>
-        <w:t>file</w:t>
-      </w:r>
-      <w:proofErr w:type="gramEnd"/>
-      <w:r>
-        <w:rPr>
-          <w:lang w:val="en"/>
-        </w:rPr>
-        <w:t xml:space="preserve"> but this does not matter in a map</w:t>
+        <w:t>The order of the items is not necessarily the same as the order of the file but this does not matter in a map</w:t>
       </w:r>
       <w:r>
         <w:rPr>
@@ -4302,13 +4110,19 @@
         <w:rPr>
           <w:lang w:val="en"/>
         </w:rPr>
-        <w:t>values</w:t>
-      </w:r>
-      <w:r>
-        <w:rPr>
-          <w:lang w:val="en"/>
-        </w:rPr>
-        <w:t xml:space="preserve"> its history.</w:t>
+        <w:t>Values containing its</w:t>
+      </w:r>
+      <w:r>
+        <w:rPr>
+          <w:lang w:val="en"/>
+        </w:rPr>
+        <w:t xml:space="preserve"> </w:t>
+      </w:r>
+      <w:r>
+        <w:rPr>
+          <w:lang w:val="en"/>
+        </w:rPr>
+        <w:t>history.</w:t>
       </w:r>
     </w:p>
     <w:p>
@@ -4430,10 +4244,10 @@
       </w:pPr>
     </w:p>
     <w:sectPr>
-      <w:headerReference w:type="default" r:id="rId16"/>
-      <w:footerReference w:type="default" r:id="rId17"/>
-      <w:headerReference w:type="first" r:id="rId18"/>
-      <w:footerReference w:type="first" r:id="rId19"/>
+      <w:headerReference w:type="default" r:id="rId14"/>
+      <w:footerReference w:type="default" r:id="rId15"/>
+      <w:headerReference w:type="first" r:id="rId16"/>
+      <w:footerReference w:type="first" r:id="rId17"/>
       <w:pgSz w:w="11906" w:h="16838" w:code="9"/>
       <w:pgMar w:top="1440" w:right="1797" w:bottom="1440" w:left="1797" w:header="709" w:footer="709" w:gutter="0"/>
       <w:pgNumType w:start="1"/>
@@ -4445,7 +4259,7 @@
 </file>
 
 <file path=word/endnotes.xml><?xml version="1.0" encoding="utf-8"?>
-<w:endnotes xmlns:wpc="http://schemas.microsoft.com/office/word/2010/wordprocessingCanvas" xmlns:cx="http://schemas.microsoft.com/office/drawing/2014/chartex" xmlns:cx1="http://schemas.microsoft.com/office/drawing/2015/9/8/chartex" xmlns:cx2="http://schemas.microsoft.com/office/drawing/2015/10/21/chartex" xmlns:cx3="http://schemas.microsoft.com/office/drawing/2016/5/9/chartex" xmlns:cx4="http://schemas.microsoft.com/office/drawing/2016/5/10/chartex" xmlns:cx5="http://schemas.microsoft.com/office/drawing/2016/5/11/chartex" xmlns:cx6="http://schemas.microsoft.com/office/drawing/2016/5/12/chartex" xmlns:cx7="http://schemas.microsoft.com/office/drawing/2016/5/13/chartex" xmlns:cx8="http://schemas.microsoft.com/office/drawing/2016/5/14/chartex" xmlns:mc="http://schemas.openxmlformats.org/markup-compatibility/2006" xmlns:aink="http://schemas.microsoft.com/office/drawing/2016/ink" xmlns:am3d="http://schemas.microsoft.com/office/drawing/2017/model3d" xmlns:o="urn:schemas-microsoft-com:office:office" xmlns:r="http://schemas.openxmlformats.org/officeDocument/2006/relationships" xmlns:m="http://schemas.openxmlformats.org/officeDocument/2006/math" xmlns:v="urn:schemas-microsoft-com:vml" xmlns:wp14="http://schemas.microsoft.com/office/word/2010/wordprocessingDrawing" xmlns:wp="http://schemas.openxmlformats.org/drawingml/2006/wordprocessingDrawing" xmlns:w10="urn:schemas-microsoft-com:office:word" xmlns:w="http://schemas.openxmlformats.org/wordprocessingml/2006/main" xmlns:w14="http://schemas.microsoft.com/office/word/2010/wordml" xmlns:w15="http://schemas.microsoft.com/office/word/2012/wordml" xmlns:w16cex="http://schemas.microsoft.com/office/word/2018/wordml/cex" xmlns:w16cid="http://schemas.microsoft.com/office/word/2016/wordml/cid" xmlns:w16="http://schemas.microsoft.com/office/word/2018/wordml" xmlns:w16se="http://schemas.microsoft.com/office/word/2015/wordml/symex" xmlns:wpg="http://schemas.microsoft.com/office/word/2010/wordprocessingGroup" xmlns:wpi="http://schemas.microsoft.com/office/word/2010/wordprocessingInk" xmlns:wne="http://schemas.microsoft.com/office/word/2006/wordml" xmlns:wps="http://schemas.microsoft.com/office/word/2010/wordprocessingShape" mc:Ignorable="w14 w15 w16se w16cid w16 w16cex wp14">
+<w:endnotes xmlns:wpc="http://schemas.microsoft.com/office/word/2010/wordprocessingCanvas" xmlns:cx="http://schemas.microsoft.com/office/drawing/2014/chartex" xmlns:cx1="http://schemas.microsoft.com/office/drawing/2015/9/8/chartex" xmlns:cx2="http://schemas.microsoft.com/office/drawing/2015/10/21/chartex" xmlns:cx3="http://schemas.microsoft.com/office/drawing/2016/5/9/chartex" xmlns:cx4="http://schemas.microsoft.com/office/drawing/2016/5/10/chartex" xmlns:cx5="http://schemas.microsoft.com/office/drawing/2016/5/11/chartex" xmlns:cx6="http://schemas.microsoft.com/office/drawing/2016/5/12/chartex" xmlns:cx7="http://schemas.microsoft.com/office/drawing/2016/5/13/chartex" xmlns:cx8="http://schemas.microsoft.com/office/drawing/2016/5/14/chartex" xmlns:mc="http://schemas.openxmlformats.org/markup-compatibility/2006" xmlns:aink="http://schemas.microsoft.com/office/drawing/2016/ink" xmlns:am3d="http://schemas.microsoft.com/office/drawing/2017/model3d" xmlns:o="urn:schemas-microsoft-com:office:office" xmlns:r="http://schemas.openxmlformats.org/officeDocument/2006/relationships" xmlns:m="http://schemas.openxmlformats.org/officeDocument/2006/math" xmlns:v="urn:schemas-microsoft-com:vml" xmlns:wp14="http://schemas.microsoft.com/office/word/2010/wordprocessingDrawing" xmlns:wp="http://schemas.openxmlformats.org/drawingml/2006/wordprocessingDrawing" xmlns:w10="urn:schemas-microsoft-com:office:word" xmlns:w="http://schemas.openxmlformats.org/wordprocessingml/2006/main" xmlns:w14="http://schemas.microsoft.com/office/word/2010/wordml" xmlns:w15="http://schemas.microsoft.com/office/word/2012/wordml" xmlns:w16cex="http://schemas.microsoft.com/office/word/2018/wordml/cex" xmlns:w16cid="http://schemas.microsoft.com/office/word/2016/wordml/cid" xmlns:w16="http://schemas.microsoft.com/office/word/2018/wordml" xmlns:w16sdtdh="http://schemas.microsoft.com/office/word/2020/wordml/sdtdatahash" xmlns:w16se="http://schemas.microsoft.com/office/word/2015/wordml/symex" xmlns:wpg="http://schemas.microsoft.com/office/word/2010/wordprocessingGroup" xmlns:wpi="http://schemas.microsoft.com/office/word/2010/wordprocessingInk" xmlns:wne="http://schemas.microsoft.com/office/word/2006/wordml" xmlns:wps="http://schemas.microsoft.com/office/word/2010/wordprocessingShape" mc:Ignorable="w14 w15 w16se w16cid w16 w16cex w16sdtdh wp14">
   <w:endnote w:type="separator" w:id="-1">
     <w:p>
       <w:pPr>
@@ -4476,7 +4290,7 @@
 </file>
 
 <file path=word/footer1.xml><?xml version="1.0" encoding="utf-8"?>
-<w:ftr xmlns:wpc="http://schemas.microsoft.com/office/word/2010/wordprocessingCanvas" xmlns:cx="http://schemas.microsoft.com/office/drawing/2014/chartex" xmlns:cx1="http://schemas.microsoft.com/office/drawing/2015/9/8/chartex" xmlns:cx2="http://schemas.microsoft.com/office/drawing/2015/10/21/chartex" xmlns:cx3="http://schemas.microsoft.com/office/drawing/2016/5/9/chartex" xmlns:cx4="http://schemas.microsoft.com/office/drawing/2016/5/10/chartex" xmlns:cx5="http://schemas.microsoft.com/office/drawing/2016/5/11/chartex" xmlns:cx6="http://schemas.microsoft.com/office/drawing/2016/5/12/chartex" xmlns:cx7="http://schemas.microsoft.com/office/drawing/2016/5/13/chartex" xmlns:cx8="http://schemas.microsoft.com/office/drawing/2016/5/14/chartex" xmlns:mc="http://schemas.openxmlformats.org/markup-compatibility/2006" xmlns:aink="http://schemas.microsoft.com/office/drawing/2016/ink" xmlns:am3d="http://schemas.microsoft.com/office/drawing/2017/model3d" xmlns:o="urn:schemas-microsoft-com:office:office" xmlns:r="http://schemas.openxmlformats.org/officeDocument/2006/relationships" xmlns:m="http://schemas.openxmlformats.org/officeDocument/2006/math" xmlns:v="urn:schemas-microsoft-com:vml" xmlns:wp14="http://schemas.microsoft.com/office/word/2010/wordprocessingDrawing" xmlns:wp="http://schemas.openxmlformats.org/drawingml/2006/wordprocessingDrawing" xmlns:w10="urn:schemas-microsoft-com:office:word" xmlns:w="http://schemas.openxmlformats.org/wordprocessingml/2006/main" xmlns:w14="http://schemas.microsoft.com/office/word/2010/wordml" xmlns:w15="http://schemas.microsoft.com/office/word/2012/wordml" xmlns:w16cex="http://schemas.microsoft.com/office/word/2018/wordml/cex" xmlns:w16cid="http://schemas.microsoft.com/office/word/2016/wordml/cid" xmlns:w16="http://schemas.microsoft.com/office/word/2018/wordml" xmlns:w16se="http://schemas.microsoft.com/office/word/2015/wordml/symex" xmlns:wpg="http://schemas.microsoft.com/office/word/2010/wordprocessingGroup" xmlns:wpi="http://schemas.microsoft.com/office/word/2010/wordprocessingInk" xmlns:wne="http://schemas.microsoft.com/office/word/2006/wordml" xmlns:wps="http://schemas.microsoft.com/office/word/2010/wordprocessingShape" mc:Ignorable="w14 w15 w16se w16cid w16 w16cex wp14">
+<w:ftr xmlns:wpc="http://schemas.microsoft.com/office/word/2010/wordprocessingCanvas" xmlns:cx="http://schemas.microsoft.com/office/drawing/2014/chartex" xmlns:cx1="http://schemas.microsoft.com/office/drawing/2015/9/8/chartex" xmlns:cx2="http://schemas.microsoft.com/office/drawing/2015/10/21/chartex" xmlns:cx3="http://schemas.microsoft.com/office/drawing/2016/5/9/chartex" xmlns:cx4="http://schemas.microsoft.com/office/drawing/2016/5/10/chartex" xmlns:cx5="http://schemas.microsoft.com/office/drawing/2016/5/11/chartex" xmlns:cx6="http://schemas.microsoft.com/office/drawing/2016/5/12/chartex" xmlns:cx7="http://schemas.microsoft.com/office/drawing/2016/5/13/chartex" xmlns:cx8="http://schemas.microsoft.com/office/drawing/2016/5/14/chartex" xmlns:mc="http://schemas.openxmlformats.org/markup-compatibility/2006" xmlns:aink="http://schemas.microsoft.com/office/drawing/2016/ink" xmlns:am3d="http://schemas.microsoft.com/office/drawing/2017/model3d" xmlns:o="urn:schemas-microsoft-com:office:office" xmlns:r="http://schemas.openxmlformats.org/officeDocument/2006/relationships" xmlns:m="http://schemas.openxmlformats.org/officeDocument/2006/math" xmlns:v="urn:schemas-microsoft-com:vml" xmlns:wp14="http://schemas.microsoft.com/office/word/2010/wordprocessingDrawing" xmlns:wp="http://schemas.openxmlformats.org/drawingml/2006/wordprocessingDrawing" xmlns:w10="urn:schemas-microsoft-com:office:word" xmlns:w="http://schemas.openxmlformats.org/wordprocessingml/2006/main" xmlns:w14="http://schemas.microsoft.com/office/word/2010/wordml" xmlns:w15="http://schemas.microsoft.com/office/word/2012/wordml" xmlns:w16cex="http://schemas.microsoft.com/office/word/2018/wordml/cex" xmlns:w16cid="http://schemas.microsoft.com/office/word/2016/wordml/cid" xmlns:w16="http://schemas.microsoft.com/office/word/2018/wordml" xmlns:w16sdtdh="http://schemas.microsoft.com/office/word/2020/wordml/sdtdatahash" xmlns:w16se="http://schemas.microsoft.com/office/word/2015/wordml/symex" xmlns:wpg="http://schemas.microsoft.com/office/word/2010/wordprocessingGroup" xmlns:wpi="http://schemas.microsoft.com/office/word/2010/wordprocessingInk" xmlns:wne="http://schemas.microsoft.com/office/word/2006/wordml" xmlns:wps="http://schemas.microsoft.com/office/word/2010/wordprocessingShape" mc:Ignorable="w14 w15 w16se w16cid w16 w16cex w16sdtdh wp14">
   <w:p>
     <w:pPr>
       <w:pStyle w:val="a5"/>
@@ -4904,7 +4718,7 @@
 </file>
 
 <file path=word/footer2.xml><?xml version="1.0" encoding="utf-8"?>
-<w:ftr xmlns:wpc="http://schemas.microsoft.com/office/word/2010/wordprocessingCanvas" xmlns:cx="http://schemas.microsoft.com/office/drawing/2014/chartex" xmlns:cx1="http://schemas.microsoft.com/office/drawing/2015/9/8/chartex" xmlns:cx2="http://schemas.microsoft.com/office/drawing/2015/10/21/chartex" xmlns:cx3="http://schemas.microsoft.com/office/drawing/2016/5/9/chartex" xmlns:cx4="http://schemas.microsoft.com/office/drawing/2016/5/10/chartex" xmlns:cx5="http://schemas.microsoft.com/office/drawing/2016/5/11/chartex" xmlns:cx6="http://schemas.microsoft.com/office/drawing/2016/5/12/chartex" xmlns:cx7="http://schemas.microsoft.com/office/drawing/2016/5/13/chartex" xmlns:cx8="http://schemas.microsoft.com/office/drawing/2016/5/14/chartex" xmlns:mc="http://schemas.openxmlformats.org/markup-compatibility/2006" xmlns:aink="http://schemas.microsoft.com/office/drawing/2016/ink" xmlns:am3d="http://schemas.microsoft.com/office/drawing/2017/model3d" xmlns:o="urn:schemas-microsoft-com:office:office" xmlns:r="http://schemas.openxmlformats.org/officeDocument/2006/relationships" xmlns:m="http://schemas.openxmlformats.org/officeDocument/2006/math" xmlns:v="urn:schemas-microsoft-com:vml" xmlns:wp14="http://schemas.microsoft.com/office/word/2010/wordprocessingDrawing" xmlns:wp="http://schemas.openxmlformats.org/drawingml/2006/wordprocessingDrawing" xmlns:w10="urn:schemas-microsoft-com:office:word" xmlns:w="http://schemas.openxmlformats.org/wordprocessingml/2006/main" xmlns:w14="http://schemas.microsoft.com/office/word/2010/wordml" xmlns:w15="http://schemas.microsoft.com/office/word/2012/wordml" xmlns:w16cex="http://schemas.microsoft.com/office/word/2018/wordml/cex" xmlns:w16cid="http://schemas.microsoft.com/office/word/2016/wordml/cid" xmlns:w16="http://schemas.microsoft.com/office/word/2018/wordml" xmlns:w16se="http://schemas.microsoft.com/office/word/2015/wordml/symex" xmlns:wpg="http://schemas.microsoft.com/office/word/2010/wordprocessingGroup" xmlns:wpi="http://schemas.microsoft.com/office/word/2010/wordprocessingInk" xmlns:wne="http://schemas.microsoft.com/office/word/2006/wordml" xmlns:wps="http://schemas.microsoft.com/office/word/2010/wordprocessingShape" mc:Ignorable="w14 w15 w16se w16cid w16 w16cex wp14">
+<w:ftr xmlns:wpc="http://schemas.microsoft.com/office/word/2010/wordprocessingCanvas" xmlns:cx="http://schemas.microsoft.com/office/drawing/2014/chartex" xmlns:cx1="http://schemas.microsoft.com/office/drawing/2015/9/8/chartex" xmlns:cx2="http://schemas.microsoft.com/office/drawing/2015/10/21/chartex" xmlns:cx3="http://schemas.microsoft.com/office/drawing/2016/5/9/chartex" xmlns:cx4="http://schemas.microsoft.com/office/drawing/2016/5/10/chartex" xmlns:cx5="http://schemas.microsoft.com/office/drawing/2016/5/11/chartex" xmlns:cx6="http://schemas.microsoft.com/office/drawing/2016/5/12/chartex" xmlns:cx7="http://schemas.microsoft.com/office/drawing/2016/5/13/chartex" xmlns:cx8="http://schemas.microsoft.com/office/drawing/2016/5/14/chartex" xmlns:mc="http://schemas.openxmlformats.org/markup-compatibility/2006" xmlns:aink="http://schemas.microsoft.com/office/drawing/2016/ink" xmlns:am3d="http://schemas.microsoft.com/office/drawing/2017/model3d" xmlns:o="urn:schemas-microsoft-com:office:office" xmlns:r="http://schemas.openxmlformats.org/officeDocument/2006/relationships" xmlns:m="http://schemas.openxmlformats.org/officeDocument/2006/math" xmlns:v="urn:schemas-microsoft-com:vml" xmlns:wp14="http://schemas.microsoft.com/office/word/2010/wordprocessingDrawing" xmlns:wp="http://schemas.openxmlformats.org/drawingml/2006/wordprocessingDrawing" xmlns:w10="urn:schemas-microsoft-com:office:word" xmlns:w="http://schemas.openxmlformats.org/wordprocessingml/2006/main" xmlns:w14="http://schemas.microsoft.com/office/word/2010/wordml" xmlns:w15="http://schemas.microsoft.com/office/word/2012/wordml" xmlns:w16cex="http://schemas.microsoft.com/office/word/2018/wordml/cex" xmlns:w16cid="http://schemas.microsoft.com/office/word/2016/wordml/cid" xmlns:w16="http://schemas.microsoft.com/office/word/2018/wordml" xmlns:w16sdtdh="http://schemas.microsoft.com/office/word/2020/wordml/sdtdatahash" xmlns:w16se="http://schemas.microsoft.com/office/word/2015/wordml/symex" xmlns:wpg="http://schemas.microsoft.com/office/word/2010/wordprocessingGroup" xmlns:wpi="http://schemas.microsoft.com/office/word/2010/wordprocessingInk" xmlns:wne="http://schemas.microsoft.com/office/word/2006/wordml" xmlns:wps="http://schemas.microsoft.com/office/word/2010/wordprocessingShape" mc:Ignorable="w14 w15 w16se w16cid w16 w16cex w16sdtdh wp14">
   <w:p>
     <w:pPr>
       <w:pStyle w:val="a5"/>
@@ -5161,7 +4975,7 @@
 </file>
 
 <file path=word/footnotes.xml><?xml version="1.0" encoding="utf-8"?>
-<w:footnotes xmlns:wpc="http://schemas.microsoft.com/office/word/2010/wordprocessingCanvas" xmlns:cx="http://schemas.microsoft.com/office/drawing/2014/chartex" xmlns:cx1="http://schemas.microsoft.com/office/drawing/2015/9/8/chartex" xmlns:cx2="http://schemas.microsoft.com/office/drawing/2015/10/21/chartex" xmlns:cx3="http://schemas.microsoft.com/office/drawing/2016/5/9/chartex" xmlns:cx4="http://schemas.microsoft.com/office/drawing/2016/5/10/chartex" xmlns:cx5="http://schemas.microsoft.com/office/drawing/2016/5/11/chartex" xmlns:cx6="http://schemas.microsoft.com/office/drawing/2016/5/12/chartex" xmlns:cx7="http://schemas.microsoft.com/office/drawing/2016/5/13/chartex" xmlns:cx8="http://schemas.microsoft.com/office/drawing/2016/5/14/chartex" xmlns:mc="http://schemas.openxmlformats.org/markup-compatibility/2006" xmlns:aink="http://schemas.microsoft.com/office/drawing/2016/ink" xmlns:am3d="http://schemas.microsoft.com/office/drawing/2017/model3d" xmlns:o="urn:schemas-microsoft-com:office:office" xmlns:r="http://schemas.openxmlformats.org/officeDocument/2006/relationships" xmlns:m="http://schemas.openxmlformats.org/officeDocument/2006/math" xmlns:v="urn:schemas-microsoft-com:vml" xmlns:wp14="http://schemas.microsoft.com/office/word/2010/wordprocessingDrawing" xmlns:wp="http://schemas.openxmlformats.org/drawingml/2006/wordprocessingDrawing" xmlns:w10="urn:schemas-microsoft-com:office:word" xmlns:w="http://schemas.openxmlformats.org/wordprocessingml/2006/main" xmlns:w14="http://schemas.microsoft.com/office/word/2010/wordml" xmlns:w15="http://schemas.microsoft.com/office/word/2012/wordml" xmlns:w16cex="http://schemas.microsoft.com/office/word/2018/wordml/cex" xmlns:w16cid="http://schemas.microsoft.com/office/word/2016/wordml/cid" xmlns:w16="http://schemas.microsoft.com/office/word/2018/wordml" xmlns:w16se="http://schemas.microsoft.com/office/word/2015/wordml/symex" xmlns:wpg="http://schemas.microsoft.com/office/word/2010/wordprocessingGroup" xmlns:wpi="http://schemas.microsoft.com/office/word/2010/wordprocessingInk" xmlns:wne="http://schemas.microsoft.com/office/word/2006/wordml" xmlns:wps="http://schemas.microsoft.com/office/word/2010/wordprocessingShape" mc:Ignorable="w14 w15 w16se w16cid w16 w16cex wp14">
+<w:footnotes xmlns:wpc="http://schemas.microsoft.com/office/word/2010/wordprocessingCanvas" xmlns:cx="http://schemas.microsoft.com/office/drawing/2014/chartex" xmlns:cx1="http://schemas.microsoft.com/office/drawing/2015/9/8/chartex" xmlns:cx2="http://schemas.microsoft.com/office/drawing/2015/10/21/chartex" xmlns:cx3="http://schemas.microsoft.com/office/drawing/2016/5/9/chartex" xmlns:cx4="http://schemas.microsoft.com/office/drawing/2016/5/10/chartex" xmlns:cx5="http://schemas.microsoft.com/office/drawing/2016/5/11/chartex" xmlns:cx6="http://schemas.microsoft.com/office/drawing/2016/5/12/chartex" xmlns:cx7="http://schemas.microsoft.com/office/drawing/2016/5/13/chartex" xmlns:cx8="http://schemas.microsoft.com/office/drawing/2016/5/14/chartex" xmlns:mc="http://schemas.openxmlformats.org/markup-compatibility/2006" xmlns:aink="http://schemas.microsoft.com/office/drawing/2016/ink" xmlns:am3d="http://schemas.microsoft.com/office/drawing/2017/model3d" xmlns:o="urn:schemas-microsoft-com:office:office" xmlns:r="http://schemas.openxmlformats.org/officeDocument/2006/relationships" xmlns:m="http://schemas.openxmlformats.org/officeDocument/2006/math" xmlns:v="urn:schemas-microsoft-com:vml" xmlns:wp14="http://schemas.microsoft.com/office/word/2010/wordprocessingDrawing" xmlns:wp="http://schemas.openxmlformats.org/drawingml/2006/wordprocessingDrawing" xmlns:w10="urn:schemas-microsoft-com:office:word" xmlns:w="http://schemas.openxmlformats.org/wordprocessingml/2006/main" xmlns:w14="http://schemas.microsoft.com/office/word/2010/wordml" xmlns:w15="http://schemas.microsoft.com/office/word/2012/wordml" xmlns:w16cex="http://schemas.microsoft.com/office/word/2018/wordml/cex" xmlns:w16cid="http://schemas.microsoft.com/office/word/2016/wordml/cid" xmlns:w16="http://schemas.microsoft.com/office/word/2018/wordml" xmlns:w16sdtdh="http://schemas.microsoft.com/office/word/2020/wordml/sdtdatahash" xmlns:w16se="http://schemas.microsoft.com/office/word/2015/wordml/symex" xmlns:wpg="http://schemas.microsoft.com/office/word/2010/wordprocessingGroup" xmlns:wpi="http://schemas.microsoft.com/office/word/2010/wordprocessingInk" xmlns:wne="http://schemas.microsoft.com/office/word/2006/wordml" xmlns:wps="http://schemas.microsoft.com/office/word/2010/wordprocessingShape" mc:Ignorable="w14 w15 w16se w16cid w16 w16cex w16sdtdh wp14">
   <w:footnote w:type="separator" w:id="-1">
     <w:p>
       <w:pPr>
@@ -5192,7 +5006,7 @@
 </file>
 
 <file path=word/header1.xml><?xml version="1.0" encoding="utf-8"?>
-<w:hdr xmlns:wpc="http://schemas.microsoft.com/office/word/2010/wordprocessingCanvas" xmlns:cx="http://schemas.microsoft.com/office/drawing/2014/chartex" xmlns:cx1="http://schemas.microsoft.com/office/drawing/2015/9/8/chartex" xmlns:cx2="http://schemas.microsoft.com/office/drawing/2015/10/21/chartex" xmlns:cx3="http://schemas.microsoft.com/office/drawing/2016/5/9/chartex" xmlns:cx4="http://schemas.microsoft.com/office/drawing/2016/5/10/chartex" xmlns:cx5="http://schemas.microsoft.com/office/drawing/2016/5/11/chartex" xmlns:cx6="http://schemas.microsoft.com/office/drawing/2016/5/12/chartex" xmlns:cx7="http://schemas.microsoft.com/office/drawing/2016/5/13/chartex" xmlns:cx8="http://schemas.microsoft.com/office/drawing/2016/5/14/chartex" xmlns:mc="http://schemas.openxmlformats.org/markup-compatibility/2006" xmlns:aink="http://schemas.microsoft.com/office/drawing/2016/ink" xmlns:am3d="http://schemas.microsoft.com/office/drawing/2017/model3d" xmlns:o="urn:schemas-microsoft-com:office:office" xmlns:r="http://schemas.openxmlformats.org/officeDocument/2006/relationships" xmlns:m="http://schemas.openxmlformats.org/officeDocument/2006/math" xmlns:v="urn:schemas-microsoft-com:vml" xmlns:wp14="http://schemas.microsoft.com/office/word/2010/wordprocessingDrawing" xmlns:wp="http://schemas.openxmlformats.org/drawingml/2006/wordprocessingDrawing" xmlns:w10="urn:schemas-microsoft-com:office:word" xmlns:w="http://schemas.openxmlformats.org/wordprocessingml/2006/main" xmlns:w14="http://schemas.microsoft.com/office/word/2010/wordml" xmlns:w15="http://schemas.microsoft.com/office/word/2012/wordml" xmlns:w16cex="http://schemas.microsoft.com/office/word/2018/wordml/cex" xmlns:w16cid="http://schemas.microsoft.com/office/word/2016/wordml/cid" xmlns:w16="http://schemas.microsoft.com/office/word/2018/wordml" xmlns:w16se="http://schemas.microsoft.com/office/word/2015/wordml/symex" xmlns:wpg="http://schemas.microsoft.com/office/word/2010/wordprocessingGroup" xmlns:wpi="http://schemas.microsoft.com/office/word/2010/wordprocessingInk" xmlns:wne="http://schemas.microsoft.com/office/word/2006/wordml" xmlns:wps="http://schemas.microsoft.com/office/word/2010/wordprocessingShape" mc:Ignorable="w14 w15 w16se w16cid w16 w16cex wp14">
+<w:hdr xmlns:wpc="http://schemas.microsoft.com/office/word/2010/wordprocessingCanvas" xmlns:cx="http://schemas.microsoft.com/office/drawing/2014/chartex" xmlns:cx1="http://schemas.microsoft.com/office/drawing/2015/9/8/chartex" xmlns:cx2="http://schemas.microsoft.com/office/drawing/2015/10/21/chartex" xmlns:cx3="http://schemas.microsoft.com/office/drawing/2016/5/9/chartex" xmlns:cx4="http://schemas.microsoft.com/office/drawing/2016/5/10/chartex" xmlns:cx5="http://schemas.microsoft.com/office/drawing/2016/5/11/chartex" xmlns:cx6="http://schemas.microsoft.com/office/drawing/2016/5/12/chartex" xmlns:cx7="http://schemas.microsoft.com/office/drawing/2016/5/13/chartex" xmlns:cx8="http://schemas.microsoft.com/office/drawing/2016/5/14/chartex" xmlns:mc="http://schemas.openxmlformats.org/markup-compatibility/2006" xmlns:aink="http://schemas.microsoft.com/office/drawing/2016/ink" xmlns:am3d="http://schemas.microsoft.com/office/drawing/2017/model3d" xmlns:o="urn:schemas-microsoft-com:office:office" xmlns:r="http://schemas.openxmlformats.org/officeDocument/2006/relationships" xmlns:m="http://schemas.openxmlformats.org/officeDocument/2006/math" xmlns:v="urn:schemas-microsoft-com:vml" xmlns:wp14="http://schemas.microsoft.com/office/word/2010/wordprocessingDrawing" xmlns:wp="http://schemas.openxmlformats.org/drawingml/2006/wordprocessingDrawing" xmlns:w10="urn:schemas-microsoft-com:office:word" xmlns:w="http://schemas.openxmlformats.org/wordprocessingml/2006/main" xmlns:w14="http://schemas.microsoft.com/office/word/2010/wordml" xmlns:w15="http://schemas.microsoft.com/office/word/2012/wordml" xmlns:w16cex="http://schemas.microsoft.com/office/word/2018/wordml/cex" xmlns:w16cid="http://schemas.microsoft.com/office/word/2016/wordml/cid" xmlns:w16="http://schemas.microsoft.com/office/word/2018/wordml" xmlns:w16sdtdh="http://schemas.microsoft.com/office/word/2020/wordml/sdtdatahash" xmlns:w16se="http://schemas.microsoft.com/office/word/2015/wordml/symex" xmlns:wpg="http://schemas.microsoft.com/office/word/2010/wordprocessingGroup" xmlns:wpi="http://schemas.microsoft.com/office/word/2010/wordprocessingInk" xmlns:wne="http://schemas.microsoft.com/office/word/2006/wordml" xmlns:wps="http://schemas.microsoft.com/office/word/2010/wordprocessingShape" mc:Ignorable="w14 w15 w16se w16cid w16 w16cex w16sdtdh wp14">
   <w:p>
     <w:pPr>
       <w:pStyle w:val="a4"/>
@@ -5284,7 +5098,7 @@
 </file>
 
 <file path=word/header2.xml><?xml version="1.0" encoding="utf-8"?>
-<w:hdr xmlns:wpc="http://schemas.microsoft.com/office/word/2010/wordprocessingCanvas" xmlns:cx="http://schemas.microsoft.com/office/drawing/2014/chartex" xmlns:cx1="http://schemas.microsoft.com/office/drawing/2015/9/8/chartex" xmlns:cx2="http://schemas.microsoft.com/office/drawing/2015/10/21/chartex" xmlns:cx3="http://schemas.microsoft.com/office/drawing/2016/5/9/chartex" xmlns:cx4="http://schemas.microsoft.com/office/drawing/2016/5/10/chartex" xmlns:cx5="http://schemas.microsoft.com/office/drawing/2016/5/11/chartex" xmlns:cx6="http://schemas.microsoft.com/office/drawing/2016/5/12/chartex" xmlns:cx7="http://schemas.microsoft.com/office/drawing/2016/5/13/chartex" xmlns:cx8="http://schemas.microsoft.com/office/drawing/2016/5/14/chartex" xmlns:mc="http://schemas.openxmlformats.org/markup-compatibility/2006" xmlns:aink="http://schemas.microsoft.com/office/drawing/2016/ink" xmlns:am3d="http://schemas.microsoft.com/office/drawing/2017/model3d" xmlns:o="urn:schemas-microsoft-com:office:office" xmlns:r="http://schemas.openxmlformats.org/officeDocument/2006/relationships" xmlns:m="http://schemas.openxmlformats.org/officeDocument/2006/math" xmlns:v="urn:schemas-microsoft-com:vml" xmlns:wp14="http://schemas.microsoft.com/office/word/2010/wordprocessingDrawing" xmlns:wp="http://schemas.openxmlformats.org/drawingml/2006/wordprocessingDrawing" xmlns:w10="urn:schemas-microsoft-com:office:word" xmlns:w="http://schemas.openxmlformats.org/wordprocessingml/2006/main" xmlns:w14="http://schemas.microsoft.com/office/word/2010/wordml" xmlns:w15="http://schemas.microsoft.com/office/word/2012/wordml" xmlns:w16cex="http://schemas.microsoft.com/office/word/2018/wordml/cex" xmlns:w16cid="http://schemas.microsoft.com/office/word/2016/wordml/cid" xmlns:w16="http://schemas.microsoft.com/office/word/2018/wordml" xmlns:w16se="http://schemas.microsoft.com/office/word/2015/wordml/symex" xmlns:wpg="http://schemas.microsoft.com/office/word/2010/wordprocessingGroup" xmlns:wpi="http://schemas.microsoft.com/office/word/2010/wordprocessingInk" xmlns:wne="http://schemas.microsoft.com/office/word/2006/wordml" xmlns:wps="http://schemas.microsoft.com/office/word/2010/wordprocessingShape" mc:Ignorable="w14 w15 w16se w16cid w16 w16cex wp14">
+<w:hdr xmlns:wpc="http://schemas.microsoft.com/office/word/2010/wordprocessingCanvas" xmlns:cx="http://schemas.microsoft.com/office/drawing/2014/chartex" xmlns:cx1="http://schemas.microsoft.com/office/drawing/2015/9/8/chartex" xmlns:cx2="http://schemas.microsoft.com/office/drawing/2015/10/21/chartex" xmlns:cx3="http://schemas.microsoft.com/office/drawing/2016/5/9/chartex" xmlns:cx4="http://schemas.microsoft.com/office/drawing/2016/5/10/chartex" xmlns:cx5="http://schemas.microsoft.com/office/drawing/2016/5/11/chartex" xmlns:cx6="http://schemas.microsoft.com/office/drawing/2016/5/12/chartex" xmlns:cx7="http://schemas.microsoft.com/office/drawing/2016/5/13/chartex" xmlns:cx8="http://schemas.microsoft.com/office/drawing/2016/5/14/chartex" xmlns:mc="http://schemas.openxmlformats.org/markup-compatibility/2006" xmlns:aink="http://schemas.microsoft.com/office/drawing/2016/ink" xmlns:am3d="http://schemas.microsoft.com/office/drawing/2017/model3d" xmlns:o="urn:schemas-microsoft-com:office:office" xmlns:r="http://schemas.openxmlformats.org/officeDocument/2006/relationships" xmlns:m="http://schemas.openxmlformats.org/officeDocument/2006/math" xmlns:v="urn:schemas-microsoft-com:vml" xmlns:wp14="http://schemas.microsoft.com/office/word/2010/wordprocessingDrawing" xmlns:wp="http://schemas.openxmlformats.org/drawingml/2006/wordprocessingDrawing" xmlns:w10="urn:schemas-microsoft-com:office:word" xmlns:w="http://schemas.openxmlformats.org/wordprocessingml/2006/main" xmlns:w14="http://schemas.microsoft.com/office/word/2010/wordml" xmlns:w15="http://schemas.microsoft.com/office/word/2012/wordml" xmlns:w16cex="http://schemas.microsoft.com/office/word/2018/wordml/cex" xmlns:w16cid="http://schemas.microsoft.com/office/word/2016/wordml/cid" xmlns:w16="http://schemas.microsoft.com/office/word/2018/wordml" xmlns:w16sdtdh="http://schemas.microsoft.com/office/word/2020/wordml/sdtdatahash" xmlns:w16se="http://schemas.microsoft.com/office/word/2015/wordml/symex" xmlns:wpg="http://schemas.microsoft.com/office/word/2010/wordprocessingGroup" xmlns:wpi="http://schemas.microsoft.com/office/word/2010/wordprocessingInk" xmlns:wne="http://schemas.microsoft.com/office/word/2006/wordml" xmlns:wps="http://schemas.microsoft.com/office/word/2010/wordprocessingShape" mc:Ignorable="w14 w15 w16se w16cid w16 w16cex w16sdtdh wp14">
   <w:p>
     <w:pPr>
       <w:pStyle w:val="a4"/>
@@ -5376,7 +5190,7 @@
 </file>
 
 <file path=word/numbering.xml><?xml version="1.0" encoding="utf-8"?>
-<w:numbering xmlns:wpc="http://schemas.microsoft.com/office/word/2010/wordprocessingCanvas" xmlns:cx="http://schemas.microsoft.com/office/drawing/2014/chartex" xmlns:cx1="http://schemas.microsoft.com/office/drawing/2015/9/8/chartex" xmlns:cx2="http://schemas.microsoft.com/office/drawing/2015/10/21/chartex" xmlns:cx3="http://schemas.microsoft.com/office/drawing/2016/5/9/chartex" xmlns:cx4="http://schemas.microsoft.com/office/drawing/2016/5/10/chartex" xmlns:cx5="http://schemas.microsoft.com/office/drawing/2016/5/11/chartex" xmlns:cx6="http://schemas.microsoft.com/office/drawing/2016/5/12/chartex" xmlns:cx7="http://schemas.microsoft.com/office/drawing/2016/5/13/chartex" xmlns:cx8="http://schemas.microsoft.com/office/drawing/2016/5/14/chartex" xmlns:mc="http://schemas.openxmlformats.org/markup-compatibility/2006" xmlns:aink="http://schemas.microsoft.com/office/drawing/2016/ink" xmlns:am3d="http://schemas.microsoft.com/office/drawing/2017/model3d" xmlns:o="urn:schemas-microsoft-com:office:office" xmlns:r="http://schemas.openxmlformats.org/officeDocument/2006/relationships" xmlns:m="http://schemas.openxmlformats.org/officeDocument/2006/math" xmlns:v="urn:schemas-microsoft-com:vml" xmlns:wp14="http://schemas.microsoft.com/office/word/2010/wordprocessingDrawing" xmlns:wp="http://schemas.openxmlformats.org/drawingml/2006/wordprocessingDrawing" xmlns:w10="urn:schemas-microsoft-com:office:word" xmlns:w="http://schemas.openxmlformats.org/wordprocessingml/2006/main" xmlns:w14="http://schemas.microsoft.com/office/word/2010/wordml" xmlns:w15="http://schemas.microsoft.com/office/word/2012/wordml" xmlns:w16cex="http://schemas.microsoft.com/office/word/2018/wordml/cex" xmlns:w16cid="http://schemas.microsoft.com/office/word/2016/wordml/cid" xmlns:w16="http://schemas.microsoft.com/office/word/2018/wordml" xmlns:w16se="http://schemas.microsoft.com/office/word/2015/wordml/symex" xmlns:wpg="http://schemas.microsoft.com/office/word/2010/wordprocessingGroup" xmlns:wpi="http://schemas.microsoft.com/office/word/2010/wordprocessingInk" xmlns:wne="http://schemas.microsoft.com/office/word/2006/wordml" xmlns:wps="http://schemas.microsoft.com/office/word/2010/wordprocessingShape" mc:Ignorable="w14 w15 w16se w16cid w16 w16cex wp14">
+<w:numbering xmlns:wpc="http://schemas.microsoft.com/office/word/2010/wordprocessingCanvas" xmlns:cx="http://schemas.microsoft.com/office/drawing/2014/chartex" xmlns:cx1="http://schemas.microsoft.com/office/drawing/2015/9/8/chartex" xmlns:cx2="http://schemas.microsoft.com/office/drawing/2015/10/21/chartex" xmlns:cx3="http://schemas.microsoft.com/office/drawing/2016/5/9/chartex" xmlns:cx4="http://schemas.microsoft.com/office/drawing/2016/5/10/chartex" xmlns:cx5="http://schemas.microsoft.com/office/drawing/2016/5/11/chartex" xmlns:cx6="http://schemas.microsoft.com/office/drawing/2016/5/12/chartex" xmlns:cx7="http://schemas.microsoft.com/office/drawing/2016/5/13/chartex" xmlns:cx8="http://schemas.microsoft.com/office/drawing/2016/5/14/chartex" xmlns:mc="http://schemas.openxmlformats.org/markup-compatibility/2006" xmlns:aink="http://schemas.microsoft.com/office/drawing/2016/ink" xmlns:am3d="http://schemas.microsoft.com/office/drawing/2017/model3d" xmlns:o="urn:schemas-microsoft-com:office:office" xmlns:r="http://schemas.openxmlformats.org/officeDocument/2006/relationships" xmlns:m="http://schemas.openxmlformats.org/officeDocument/2006/math" xmlns:v="urn:schemas-microsoft-com:vml" xmlns:wp14="http://schemas.microsoft.com/office/word/2010/wordprocessingDrawing" xmlns:wp="http://schemas.openxmlformats.org/drawingml/2006/wordprocessingDrawing" xmlns:w10="urn:schemas-microsoft-com:office:word" xmlns:w="http://schemas.openxmlformats.org/wordprocessingml/2006/main" xmlns:w14="http://schemas.microsoft.com/office/word/2010/wordml" xmlns:w15="http://schemas.microsoft.com/office/word/2012/wordml" xmlns:w16cex="http://schemas.microsoft.com/office/word/2018/wordml/cex" xmlns:w16cid="http://schemas.microsoft.com/office/word/2016/wordml/cid" xmlns:w16="http://schemas.microsoft.com/office/word/2018/wordml" xmlns:w16sdtdh="http://schemas.microsoft.com/office/word/2020/wordml/sdtdatahash" xmlns:w16se="http://schemas.microsoft.com/office/word/2015/wordml/symex" xmlns:wpg="http://schemas.microsoft.com/office/word/2010/wordprocessingGroup" xmlns:wpi="http://schemas.microsoft.com/office/word/2010/wordprocessingInk" xmlns:wne="http://schemas.microsoft.com/office/word/2006/wordml" xmlns:wps="http://schemas.microsoft.com/office/word/2010/wordprocessingShape" mc:Ignorable="w14 w15 w16se w16cid w16 w16cex w16sdtdh wp14">
   <w:abstractNum w:abstractNumId="0" w15:restartNumberingAfterBreak="0">
     <w:nsid w:val="03627994"/>
     <w:multiLevelType w:val="hybridMultilevel"/>
@@ -10255,7 +10069,7 @@
 </file>
 
 <file path=word/styles.xml><?xml version="1.0" encoding="utf-8"?>
-<w:styles xmlns:mc="http://schemas.openxmlformats.org/markup-compatibility/2006" xmlns:r="http://schemas.openxmlformats.org/officeDocument/2006/relationships" xmlns:w="http://schemas.openxmlformats.org/wordprocessingml/2006/main" xmlns:w14="http://schemas.microsoft.com/office/word/2010/wordml" xmlns:w15="http://schemas.microsoft.com/office/word/2012/wordml" xmlns:w16cex="http://schemas.microsoft.com/office/word/2018/wordml/cex" xmlns:w16cid="http://schemas.microsoft.com/office/word/2016/wordml/cid" xmlns:w16="http://schemas.microsoft.com/office/word/2018/wordml" xmlns:w16se="http://schemas.microsoft.com/office/word/2015/wordml/symex" mc:Ignorable="w14 w15 w16se w16cid w16 w16cex">
+<w:styles xmlns:mc="http://schemas.openxmlformats.org/markup-compatibility/2006" xmlns:r="http://schemas.openxmlformats.org/officeDocument/2006/relationships" xmlns:w="http://schemas.openxmlformats.org/wordprocessingml/2006/main" xmlns:w14="http://schemas.microsoft.com/office/word/2010/wordml" xmlns:w15="http://schemas.microsoft.com/office/word/2012/wordml" xmlns:w16cex="http://schemas.microsoft.com/office/word/2018/wordml/cex" xmlns:w16cid="http://schemas.microsoft.com/office/word/2016/wordml/cid" xmlns:w16="http://schemas.microsoft.com/office/word/2018/wordml" xmlns:w16sdtdh="http://schemas.microsoft.com/office/word/2020/wordml/sdtdatahash" xmlns:w16se="http://schemas.microsoft.com/office/word/2015/wordml/symex" mc:Ignorable="w14 w15 w16se w16cid w16 w16cex w16sdtdh">
   <w:docDefaults>
     <w:rPrDefault>
       <w:rPr>
